--- a/Tuntiseuranta/Työaikaraportti_JimiLeino.docx
+++ b/Tuntiseuranta/Työaikaraportti_JimiLeino.docx
@@ -530,19 +530,31 @@
           <w:tcPr>
             <w:tcW w:w="1980" w:type="dxa"/>
           </w:tcPr>
-          <w:p/>
-        </w:tc>
-        <w:tc>
-          <w:tcPr>
-            <w:tcW w:w="2551" w:type="dxa"/>
-          </w:tcPr>
-          <w:p/>
-        </w:tc>
-        <w:tc>
-          <w:tcPr>
-            <w:tcW w:w="5103" w:type="dxa"/>
-          </w:tcPr>
-          <w:p/>
+          <w:p>
+            <w:r>
+              <w:t>15.2.2023</w:t>
+            </w:r>
+          </w:p>
+        </w:tc>
+        <w:tc>
+          <w:tcPr>
+            <w:tcW w:w="2551" w:type="dxa"/>
+          </w:tcPr>
+          <w:p>
+            <w:r>
+              <w:t>3</w:t>
+            </w:r>
+          </w:p>
+        </w:tc>
+        <w:tc>
+          <w:tcPr>
+            <w:tcW w:w="5103" w:type="dxa"/>
+          </w:tcPr>
+          <w:p>
+            <w:r>
+              <w:t>Tehtiin yhdessä Login/signup ikkunoita. Idea on tässä kohtaa selvillä, mutta ohjelma ei toimi vielä.</w:t>
+            </w:r>
+          </w:p>
         </w:tc>
       </w:tr>
       <w:tr>

--- a/Tuntiseuranta/Työaikaraportti_JimiLeino.docx
+++ b/Tuntiseuranta/Työaikaraportti_JimiLeino.docx
@@ -364,7 +364,7 @@
           </w:tcPr>
           <w:p>
             <w:r>
-              <w:t>1.5</w:t>
+              <w:t>1</w:t>
             </w:r>
           </w:p>
         </w:tc>
@@ -542,6 +542,38 @@
           </w:tcPr>
           <w:p>
             <w:r>
+              <w:t>2</w:t>
+            </w:r>
+          </w:p>
+        </w:tc>
+        <w:tc>
+          <w:tcPr>
+            <w:tcW w:w="5103" w:type="dxa"/>
+          </w:tcPr>
+          <w:p>
+            <w:r>
+              <w:t>Tehtiin yhdessä Login/signup ikkunoita. Idea on tässä kohtaa selvillä, mutta ohjelma ei toimi vielä.</w:t>
+            </w:r>
+          </w:p>
+        </w:tc>
+      </w:tr>
+      <w:tr>
+        <w:tc>
+          <w:tcPr>
+            <w:tcW w:w="1980" w:type="dxa"/>
+          </w:tcPr>
+          <w:p>
+            <w:r>
+              <w:t>22.2.2023</w:t>
+            </w:r>
+          </w:p>
+        </w:tc>
+        <w:tc>
+          <w:tcPr>
+            <w:tcW w:w="2551" w:type="dxa"/>
+          </w:tcPr>
+          <w:p>
+            <w:r>
               <w:t>3</w:t>
             </w:r>
           </w:p>
@@ -552,29 +584,21 @@
           </w:tcPr>
           <w:p>
             <w:r>
-              <w:t>Tehtiin yhdessä Login/signup ikkunoita. Idea on tässä kohtaa selvillä, mutta ohjelma ei toimi vielä.</w:t>
-            </w:r>
-          </w:p>
-        </w:tc>
-      </w:tr>
-      <w:tr>
-        <w:tc>
-          <w:tcPr>
-            <w:tcW w:w="1980" w:type="dxa"/>
-          </w:tcPr>
-          <w:p/>
-        </w:tc>
-        <w:tc>
-          <w:tcPr>
-            <w:tcW w:w="2551" w:type="dxa"/>
-          </w:tcPr>
-          <w:p/>
-        </w:tc>
-        <w:tc>
-          <w:tcPr>
-            <w:tcW w:w="5103" w:type="dxa"/>
-          </w:tcPr>
-          <w:p/>
+              <w:t>Muutama päivä sitten tein ja tänään viimeistelin perusidean kirjautumisessa. Käyttäjän pystyy luo</w:t>
+            </w:r>
+            <w:r>
+              <w:t>maan</w:t>
+            </w:r>
+            <w:r>
+              <w:t xml:space="preserve"> ja kaikki tiedot </w:t>
+            </w:r>
+            <w:r>
+              <w:t>tallentuu</w:t>
+            </w:r>
+            <w:r>
+              <w:t xml:space="preserve"> txt tiedostoon.</w:t>
+            </w:r>
+          </w:p>
         </w:tc>
       </w:tr>
       <w:tr>

--- a/Tuntiseuranta/Työaikaraportti_JimiLeino.docx
+++ b/Tuntiseuranta/Työaikaraportti_JimiLeino.docx
@@ -606,19 +606,37 @@
           <w:tcPr>
             <w:tcW w:w="1980" w:type="dxa"/>
           </w:tcPr>
-          <w:p/>
-        </w:tc>
-        <w:tc>
-          <w:tcPr>
-            <w:tcW w:w="2551" w:type="dxa"/>
-          </w:tcPr>
-          <w:p/>
-        </w:tc>
-        <w:tc>
-          <w:tcPr>
-            <w:tcW w:w="5103" w:type="dxa"/>
-          </w:tcPr>
-          <w:p/>
+          <w:p>
+            <w:r>
+              <w:t>3.2.2023</w:t>
+            </w:r>
+          </w:p>
+        </w:tc>
+        <w:tc>
+          <w:tcPr>
+            <w:tcW w:w="2551" w:type="dxa"/>
+          </w:tcPr>
+          <w:p>
+            <w:r>
+              <w:t>2</w:t>
+            </w:r>
+          </w:p>
+        </w:tc>
+        <w:tc>
+          <w:tcPr>
+            <w:tcW w:w="5103" w:type="dxa"/>
+          </w:tcPr>
+          <w:p>
+            <w:r>
+              <w:t>Aloin tekemään settings valikkoa. Vielä täytyy saada ohjelma hakemaan tekstitiedostosta oikean käyttäjän tiedot</w:t>
+            </w:r>
+            <w:r>
+              <w:t xml:space="preserve"> teksti laatikoihin</w:t>
+            </w:r>
+            <w:r>
+              <w:t>.</w:t>
+            </w:r>
+          </w:p>
         </w:tc>
       </w:tr>
       <w:tr>

--- a/Tuntiseuranta/Työaikaraportti_JimiLeino.docx
+++ b/Tuntiseuranta/Työaikaraportti_JimiLeino.docx
@@ -608,7 +608,10 @@
           </w:tcPr>
           <w:p>
             <w:r>
-              <w:t>3.2.2023</w:t>
+              <w:t>2.3</w:t>
+            </w:r>
+            <w:r>
+              <w:t>.2023</w:t>
             </w:r>
           </w:p>
         </w:tc>

--- a/Tuntiseuranta/Työaikaraportti_JimiLeino.docx
+++ b/Tuntiseuranta/Työaikaraportti_JimiLeino.docx
@@ -647,19 +647,31 @@
           <w:tcPr>
             <w:tcW w:w="1980" w:type="dxa"/>
           </w:tcPr>
-          <w:p/>
-        </w:tc>
-        <w:tc>
-          <w:tcPr>
-            <w:tcW w:w="2551" w:type="dxa"/>
-          </w:tcPr>
-          <w:p/>
-        </w:tc>
-        <w:tc>
-          <w:tcPr>
-            <w:tcW w:w="5103" w:type="dxa"/>
-          </w:tcPr>
-          <w:p/>
+          <w:p>
+            <w:r>
+              <w:t>9.3.2023</w:t>
+            </w:r>
+          </w:p>
+        </w:tc>
+        <w:tc>
+          <w:tcPr>
+            <w:tcW w:w="2551" w:type="dxa"/>
+          </w:tcPr>
+          <w:p>
+            <w:r>
+              <w:t>1.5</w:t>
+            </w:r>
+          </w:p>
+        </w:tc>
+        <w:tc>
+          <w:tcPr>
+            <w:tcW w:w="5103" w:type="dxa"/>
+          </w:tcPr>
+          <w:p>
+            <w:r>
+              <w:t>Päädyin tulokseen, että settings valikko sekoittaa ohjelmaa sen verran, ettei meillä enää riittäisi aikaa, joten poistin sen. Lisäsin pääohjelman koodit toisesta tiedostosta päätiedostoon.</w:t>
+            </w:r>
+          </w:p>
         </w:tc>
       </w:tr>
       <w:tr>

--- a/Tuntiseuranta/Työaikaraportti_JimiLeino.docx
+++ b/Tuntiseuranta/Työaikaraportti_JimiLeino.docx
@@ -108,6 +108,7 @@
                 <w:bCs/>
               </w:rPr>
             </w:pPr>
+            <w:proofErr w:type="gramStart"/>
             <w:r>
               <w:rPr>
                 <w:b/>
@@ -115,6 +116,7 @@
               </w:rPr>
               <w:t>Pvm</w:t>
             </w:r>
+            <w:proofErr w:type="gramEnd"/>
           </w:p>
         </w:tc>
         <w:tc>
@@ -187,7 +189,15 @@
           </w:tcPr>
           <w:p>
             <w:r>
-              <w:t>Alustava kokous koskien projektia. Suunniteltiin mitä tultaisiin tekemään ja miten. Gitin luominen.</w:t>
+              <w:t xml:space="preserve">Alustava kokous koskien projektia. Suunniteltiin mitä tultaisiin tekemään ja miten. </w:t>
+            </w:r>
+            <w:proofErr w:type="spellStart"/>
+            <w:r>
+              <w:t>Gitin</w:t>
+            </w:r>
+            <w:proofErr w:type="spellEnd"/>
+            <w:r>
+              <w:t xml:space="preserve"> luominen.</w:t>
             </w:r>
           </w:p>
         </w:tc>
@@ -251,7 +261,15 @@
           </w:tcPr>
           <w:p>
             <w:r>
-              <w:t>Projektin ”virallinen” aloitus kokous ja lisää suunnittelua scrummeihin liittyen.</w:t>
+              <w:t xml:space="preserve">Projektin ”virallinen” aloitus kokous ja lisää suunnittelua </w:t>
+            </w:r>
+            <w:proofErr w:type="spellStart"/>
+            <w:r>
+              <w:t>scrummeihin</w:t>
+            </w:r>
+            <w:proofErr w:type="spellEnd"/>
+            <w:r>
+              <w:t xml:space="preserve"> liittyen.</w:t>
             </w:r>
           </w:p>
         </w:tc>
@@ -283,7 +301,15 @@
           </w:tcPr>
           <w:p>
             <w:r>
-              <w:t>Ensimmäinen scrum palaveri. Työnjakoa yms.</w:t>
+              <w:t xml:space="preserve">Ensimmäinen </w:t>
+            </w:r>
+            <w:proofErr w:type="spellStart"/>
+            <w:r>
+              <w:t>scrum</w:t>
+            </w:r>
+            <w:proofErr w:type="spellEnd"/>
+            <w:r>
+              <w:t xml:space="preserve"> palaveri. Työnjakoa yms.</w:t>
             </w:r>
           </w:p>
         </w:tc>
@@ -552,7 +578,23 @@
           </w:tcPr>
           <w:p>
             <w:r>
-              <w:t>Tehtiin yhdessä Login/signup ikkunoita. Idea on tässä kohtaa selvillä, mutta ohjelma ei toimi vielä.</w:t>
+              <w:t xml:space="preserve">Tehtiin yhdessä </w:t>
+            </w:r>
+            <w:proofErr w:type="spellStart"/>
+            <w:r>
+              <w:t>Login</w:t>
+            </w:r>
+            <w:proofErr w:type="spellEnd"/>
+            <w:r>
+              <w:t>/</w:t>
+            </w:r>
+            <w:proofErr w:type="spellStart"/>
+            <w:r>
+              <w:t>signup</w:t>
+            </w:r>
+            <w:proofErr w:type="spellEnd"/>
+            <w:r>
+              <w:t xml:space="preserve"> ikkunoita. Idea on tässä kohtaa selvillä, mutta ohjelma ei toimi vielä.</w:t>
             </w:r>
           </w:p>
         </w:tc>
@@ -592,9 +634,11 @@
             <w:r>
               <w:t xml:space="preserve"> ja kaikki tiedot </w:t>
             </w:r>
+            <w:proofErr w:type="gramStart"/>
             <w:r>
               <w:t>tallentuu</w:t>
             </w:r>
+            <w:proofErr w:type="gramEnd"/>
             <w:r>
               <w:t xml:space="preserve"> txt tiedostoon.</w:t>
             </w:r>
@@ -631,7 +675,15 @@
           </w:tcPr>
           <w:p>
             <w:r>
-              <w:t>Aloin tekemään settings valikkoa. Vielä täytyy saada ohjelma hakemaan tekstitiedostosta oikean käyttäjän tiedot</w:t>
+              <w:t xml:space="preserve">Aloin tekemään </w:t>
+            </w:r>
+            <w:proofErr w:type="spellStart"/>
+            <w:r>
+              <w:t>settings</w:t>
+            </w:r>
+            <w:proofErr w:type="spellEnd"/>
+            <w:r>
+              <w:t xml:space="preserve"> valikkoa. Vielä täytyy saada ohjelma hakemaan tekstitiedostosta oikean käyttäjän tiedot</w:t>
             </w:r>
             <w:r>
               <w:t xml:space="preserve"> teksti laatikoihin</w:t>
@@ -669,29 +721,49 @@
           </w:tcPr>
           <w:p>
             <w:r>
-              <w:t>Päädyin tulokseen, että settings valikko sekoittaa ohjelmaa sen verran, ettei meillä enää riittäisi aikaa, joten poistin sen. Lisäsin pääohjelman koodit toisesta tiedostosta päätiedostoon.</w:t>
-            </w:r>
-          </w:p>
-        </w:tc>
-      </w:tr>
-      <w:tr>
-        <w:tc>
-          <w:tcPr>
-            <w:tcW w:w="1980" w:type="dxa"/>
-          </w:tcPr>
-          <w:p/>
-        </w:tc>
-        <w:tc>
-          <w:tcPr>
-            <w:tcW w:w="2551" w:type="dxa"/>
-          </w:tcPr>
-          <w:p/>
-        </w:tc>
-        <w:tc>
-          <w:tcPr>
-            <w:tcW w:w="5103" w:type="dxa"/>
-          </w:tcPr>
-          <w:p/>
+              <w:t xml:space="preserve">Päädyin tulokseen, että </w:t>
+            </w:r>
+            <w:proofErr w:type="spellStart"/>
+            <w:r>
+              <w:t>settings</w:t>
+            </w:r>
+            <w:proofErr w:type="spellEnd"/>
+            <w:r>
+              <w:t xml:space="preserve"> valikko sekoittaa ohjelmaa sen verran, ettei meillä enää riittäisi aikaa, joten poistin sen. Lisäsin pääohjelman koodit toisesta tiedostosta päätiedostoon.</w:t>
+            </w:r>
+          </w:p>
+        </w:tc>
+      </w:tr>
+      <w:tr>
+        <w:tc>
+          <w:tcPr>
+            <w:tcW w:w="1980" w:type="dxa"/>
+          </w:tcPr>
+          <w:p>
+            <w:r>
+              <w:t>16.3.2023</w:t>
+            </w:r>
+          </w:p>
+        </w:tc>
+        <w:tc>
+          <w:tcPr>
+            <w:tcW w:w="2551" w:type="dxa"/>
+          </w:tcPr>
+          <w:p>
+            <w:r>
+              <w:t>0.25</w:t>
+            </w:r>
+          </w:p>
+        </w:tc>
+        <w:tc>
+          <w:tcPr>
+            <w:tcW w:w="5103" w:type="dxa"/>
+          </w:tcPr>
+          <w:p>
+            <w:r>
+              <w:t>Pikapalaveri jatkosta. Suunniteltiin, mitä meidän tulee tehdä projektin loppuun viemiseksi, jaettiin rooleja. Teimme projektia hetken yhdessä.</w:t>
+            </w:r>
+          </w:p>
         </w:tc>
       </w:tr>
       <w:tr>

--- a/Tuntiseuranta/Työaikaraportti_JimiLeino.docx
+++ b/Tuntiseuranta/Työaikaraportti_JimiLeino.docx
@@ -108,7 +108,6 @@
                 <w:bCs/>
               </w:rPr>
             </w:pPr>
-            <w:proofErr w:type="gramStart"/>
             <w:r>
               <w:rPr>
                 <w:b/>
@@ -116,7 +115,6 @@
               </w:rPr>
               <w:t>Pvm</w:t>
             </w:r>
-            <w:proofErr w:type="gramEnd"/>
           </w:p>
         </w:tc>
         <w:tc>
@@ -189,15 +187,7 @@
           </w:tcPr>
           <w:p>
             <w:r>
-              <w:t xml:space="preserve">Alustava kokous koskien projektia. Suunniteltiin mitä tultaisiin tekemään ja miten. </w:t>
-            </w:r>
-            <w:proofErr w:type="spellStart"/>
-            <w:r>
-              <w:t>Gitin</w:t>
-            </w:r>
-            <w:proofErr w:type="spellEnd"/>
-            <w:r>
-              <w:t xml:space="preserve"> luominen.</w:t>
+              <w:t>Alustava kokous koskien projektia. Suunniteltiin mitä tultaisiin tekemään ja miten. Gitin luominen.</w:t>
             </w:r>
           </w:p>
         </w:tc>
@@ -261,15 +251,7 @@
           </w:tcPr>
           <w:p>
             <w:r>
-              <w:t xml:space="preserve">Projektin ”virallinen” aloitus kokous ja lisää suunnittelua </w:t>
-            </w:r>
-            <w:proofErr w:type="spellStart"/>
-            <w:r>
-              <w:t>scrummeihin</w:t>
-            </w:r>
-            <w:proofErr w:type="spellEnd"/>
-            <w:r>
-              <w:t xml:space="preserve"> liittyen.</w:t>
+              <w:t>Projektin ”virallinen” aloitus kokous ja lisää suunnittelua scrummeihin liittyen.</w:t>
             </w:r>
           </w:p>
         </w:tc>
@@ -301,15 +283,7 @@
           </w:tcPr>
           <w:p>
             <w:r>
-              <w:t xml:space="preserve">Ensimmäinen </w:t>
-            </w:r>
-            <w:proofErr w:type="spellStart"/>
-            <w:r>
-              <w:t>scrum</w:t>
-            </w:r>
-            <w:proofErr w:type="spellEnd"/>
-            <w:r>
-              <w:t xml:space="preserve"> palaveri. Työnjakoa yms.</w:t>
+              <w:t>Ensimmäinen scrum palaveri. Työnjakoa yms.</w:t>
             </w:r>
           </w:p>
         </w:tc>
@@ -578,23 +552,7 @@
           </w:tcPr>
           <w:p>
             <w:r>
-              <w:t xml:space="preserve">Tehtiin yhdessä </w:t>
-            </w:r>
-            <w:proofErr w:type="spellStart"/>
-            <w:r>
-              <w:t>Login</w:t>
-            </w:r>
-            <w:proofErr w:type="spellEnd"/>
-            <w:r>
-              <w:t>/</w:t>
-            </w:r>
-            <w:proofErr w:type="spellStart"/>
-            <w:r>
-              <w:t>signup</w:t>
-            </w:r>
-            <w:proofErr w:type="spellEnd"/>
-            <w:r>
-              <w:t xml:space="preserve"> ikkunoita. Idea on tässä kohtaa selvillä, mutta ohjelma ei toimi vielä.</w:t>
+              <w:t>Tehtiin yhdessä Login/signup ikkunoita. Idea on tässä kohtaa selvillä, mutta ohjelma ei toimi vielä.</w:t>
             </w:r>
           </w:p>
         </w:tc>
@@ -634,11 +592,9 @@
             <w:r>
               <w:t xml:space="preserve"> ja kaikki tiedot </w:t>
             </w:r>
-            <w:proofErr w:type="gramStart"/>
             <w:r>
               <w:t>tallentuu</w:t>
             </w:r>
-            <w:proofErr w:type="gramEnd"/>
             <w:r>
               <w:t xml:space="preserve"> txt tiedostoon.</w:t>
             </w:r>
@@ -675,15 +631,7 @@
           </w:tcPr>
           <w:p>
             <w:r>
-              <w:t xml:space="preserve">Aloin tekemään </w:t>
-            </w:r>
-            <w:proofErr w:type="spellStart"/>
-            <w:r>
-              <w:t>settings</w:t>
-            </w:r>
-            <w:proofErr w:type="spellEnd"/>
-            <w:r>
-              <w:t xml:space="preserve"> valikkoa. Vielä täytyy saada ohjelma hakemaan tekstitiedostosta oikean käyttäjän tiedot</w:t>
+              <w:t>Aloin tekemään settings valikkoa. Vielä täytyy saada ohjelma hakemaan tekstitiedostosta oikean käyttäjän tiedot</w:t>
             </w:r>
             <w:r>
               <w:t xml:space="preserve"> teksti laatikoihin</w:t>
@@ -721,15 +669,7 @@
           </w:tcPr>
           <w:p>
             <w:r>
-              <w:t xml:space="preserve">Päädyin tulokseen, että </w:t>
-            </w:r>
-            <w:proofErr w:type="spellStart"/>
-            <w:r>
-              <w:t>settings</w:t>
-            </w:r>
-            <w:proofErr w:type="spellEnd"/>
-            <w:r>
-              <w:t xml:space="preserve"> valikko sekoittaa ohjelmaa sen verran, ettei meillä enää riittäisi aikaa, joten poistin sen. Lisäsin pääohjelman koodit toisesta tiedostosta päätiedostoon.</w:t>
+              <w:t>Päädyin tulokseen, että settings valikko sekoittaa ohjelmaa sen verran, ettei meillä enää riittäisi aikaa, joten poistin sen. Lisäsin pääohjelman koodit toisesta tiedostosta päätiedostoon.</w:t>
             </w:r>
           </w:p>
         </w:tc>
@@ -771,19 +711,32 @@
           <w:tcPr>
             <w:tcW w:w="1980" w:type="dxa"/>
           </w:tcPr>
-          <w:p/>
-        </w:tc>
-        <w:tc>
-          <w:tcPr>
-            <w:tcW w:w="2551" w:type="dxa"/>
-          </w:tcPr>
-          <w:p/>
-        </w:tc>
-        <w:tc>
-          <w:tcPr>
-            <w:tcW w:w="5103" w:type="dxa"/>
-          </w:tcPr>
-          <w:p/>
+          <w:p>
+            <w:r>
+              <w:lastRenderedPageBreak/>
+              <w:t>21.3.2023</w:t>
+            </w:r>
+          </w:p>
+        </w:tc>
+        <w:tc>
+          <w:tcPr>
+            <w:tcW w:w="2551" w:type="dxa"/>
+          </w:tcPr>
+          <w:p>
+            <w:r>
+              <w:t>2</w:t>
+            </w:r>
+          </w:p>
+        </w:tc>
+        <w:tc>
+          <w:tcPr>
+            <w:tcW w:w="5103" w:type="dxa"/>
+          </w:tcPr>
+          <w:p>
+            <w:r>
+              <w:t>Tein muutoksia niin, että sisään kirjautuneen käyttäjän omaan tiedostoon tallennetaan listaan annettu sisältö. Tässä kohtaa tekstitiedostosta ei haeta sisältöä ja laiteta listaan, se pitää korjata.</w:t>
+            </w:r>
+          </w:p>
         </w:tc>
       </w:tr>
       <w:tr>

--- a/Tuntiseuranta/Työaikaraportti_JimiLeino.docx
+++ b/Tuntiseuranta/Työaikaraportti_JimiLeino.docx
@@ -108,6 +108,7 @@
                 <w:bCs/>
               </w:rPr>
             </w:pPr>
+            <w:proofErr w:type="gramStart"/>
             <w:r>
               <w:rPr>
                 <w:b/>
@@ -115,6 +116,7 @@
               </w:rPr>
               <w:t>Pvm</w:t>
             </w:r>
+            <w:proofErr w:type="gramEnd"/>
           </w:p>
         </w:tc>
         <w:tc>
@@ -187,7 +189,15 @@
           </w:tcPr>
           <w:p>
             <w:r>
-              <w:t>Alustava kokous koskien projektia. Suunniteltiin mitä tultaisiin tekemään ja miten. Gitin luominen.</w:t>
+              <w:t xml:space="preserve">Alustava kokous koskien projektia. Suunniteltiin mitä tultaisiin tekemään ja miten. </w:t>
+            </w:r>
+            <w:proofErr w:type="spellStart"/>
+            <w:r>
+              <w:t>Gitin</w:t>
+            </w:r>
+            <w:proofErr w:type="spellEnd"/>
+            <w:r>
+              <w:t xml:space="preserve"> luominen.</w:t>
             </w:r>
           </w:p>
         </w:tc>
@@ -251,7 +261,15 @@
           </w:tcPr>
           <w:p>
             <w:r>
-              <w:t>Projektin ”virallinen” aloitus kokous ja lisää suunnittelua scrummeihin liittyen.</w:t>
+              <w:t xml:space="preserve">Projektin ”virallinen” aloitus kokous ja lisää suunnittelua </w:t>
+            </w:r>
+            <w:proofErr w:type="spellStart"/>
+            <w:r>
+              <w:t>scrummeihin</w:t>
+            </w:r>
+            <w:proofErr w:type="spellEnd"/>
+            <w:r>
+              <w:t xml:space="preserve"> liittyen.</w:t>
             </w:r>
           </w:p>
         </w:tc>
@@ -283,7 +301,15 @@
           </w:tcPr>
           <w:p>
             <w:r>
-              <w:t>Ensimmäinen scrum palaveri. Työnjakoa yms.</w:t>
+              <w:t xml:space="preserve">Ensimmäinen </w:t>
+            </w:r>
+            <w:proofErr w:type="spellStart"/>
+            <w:r>
+              <w:t>scrum</w:t>
+            </w:r>
+            <w:proofErr w:type="spellEnd"/>
+            <w:r>
+              <w:t xml:space="preserve"> palaveri. Työnjakoa yms.</w:t>
             </w:r>
           </w:p>
         </w:tc>
@@ -552,7 +578,23 @@
           </w:tcPr>
           <w:p>
             <w:r>
-              <w:t>Tehtiin yhdessä Login/signup ikkunoita. Idea on tässä kohtaa selvillä, mutta ohjelma ei toimi vielä.</w:t>
+              <w:t xml:space="preserve">Tehtiin yhdessä </w:t>
+            </w:r>
+            <w:proofErr w:type="spellStart"/>
+            <w:r>
+              <w:t>Login</w:t>
+            </w:r>
+            <w:proofErr w:type="spellEnd"/>
+            <w:r>
+              <w:t>/</w:t>
+            </w:r>
+            <w:proofErr w:type="spellStart"/>
+            <w:r>
+              <w:t>signup</w:t>
+            </w:r>
+            <w:proofErr w:type="spellEnd"/>
+            <w:r>
+              <w:t xml:space="preserve"> ikkunoita. Idea on tässä kohtaa selvillä, mutta ohjelma ei toimi vielä.</w:t>
             </w:r>
           </w:p>
         </w:tc>
@@ -592,9 +634,11 @@
             <w:r>
               <w:t xml:space="preserve"> ja kaikki tiedot </w:t>
             </w:r>
+            <w:proofErr w:type="gramStart"/>
             <w:r>
               <w:t>tallentuu</w:t>
             </w:r>
+            <w:proofErr w:type="gramEnd"/>
             <w:r>
               <w:t xml:space="preserve"> txt tiedostoon.</w:t>
             </w:r>
@@ -631,7 +675,15 @@
           </w:tcPr>
           <w:p>
             <w:r>
-              <w:t>Aloin tekemään settings valikkoa. Vielä täytyy saada ohjelma hakemaan tekstitiedostosta oikean käyttäjän tiedot</w:t>
+              <w:t xml:space="preserve">Aloin tekemään </w:t>
+            </w:r>
+            <w:proofErr w:type="spellStart"/>
+            <w:r>
+              <w:t>settings</w:t>
+            </w:r>
+            <w:proofErr w:type="spellEnd"/>
+            <w:r>
+              <w:t xml:space="preserve"> valikkoa. Vielä täytyy saada ohjelma hakemaan tekstitiedostosta oikean käyttäjän tiedot</w:t>
             </w:r>
             <w:r>
               <w:t xml:space="preserve"> teksti laatikoihin</w:t>
@@ -669,7 +721,15 @@
           </w:tcPr>
           <w:p>
             <w:r>
-              <w:t>Päädyin tulokseen, että settings valikko sekoittaa ohjelmaa sen verran, ettei meillä enää riittäisi aikaa, joten poistin sen. Lisäsin pääohjelman koodit toisesta tiedostosta päätiedostoon.</w:t>
+              <w:t xml:space="preserve">Päädyin tulokseen, että </w:t>
+            </w:r>
+            <w:proofErr w:type="spellStart"/>
+            <w:r>
+              <w:t>settings</w:t>
+            </w:r>
+            <w:proofErr w:type="spellEnd"/>
+            <w:r>
+              <w:t xml:space="preserve"> valikko sekoittaa ohjelmaa sen verran, ettei meillä enää riittäisi aikaa, joten poistin sen. Lisäsin pääohjelman koodit toisesta tiedostosta päätiedostoon.</w:t>
             </w:r>
           </w:p>
         </w:tc>
@@ -744,19 +804,31 @@
           <w:tcPr>
             <w:tcW w:w="1980" w:type="dxa"/>
           </w:tcPr>
-          <w:p/>
-        </w:tc>
-        <w:tc>
-          <w:tcPr>
-            <w:tcW w:w="2551" w:type="dxa"/>
-          </w:tcPr>
-          <w:p/>
-        </w:tc>
-        <w:tc>
-          <w:tcPr>
-            <w:tcW w:w="5103" w:type="dxa"/>
-          </w:tcPr>
-          <w:p/>
+          <w:p>
+            <w:r>
+              <w:t>24.3.2023</w:t>
+            </w:r>
+          </w:p>
+        </w:tc>
+        <w:tc>
+          <w:tcPr>
+            <w:tcW w:w="2551" w:type="dxa"/>
+          </w:tcPr>
+          <w:p>
+            <w:r>
+              <w:t>1</w:t>
+            </w:r>
+          </w:p>
+        </w:tc>
+        <w:tc>
+          <w:tcPr>
+            <w:tcW w:w="5103" w:type="dxa"/>
+          </w:tcPr>
+          <w:p>
+            <w:r>
+              <w:t>Viimeistelin oman osuuteni projektissa. Nyt ohjelma kirjoittaa tuotteet omaan tekstitiedostoon.</w:t>
+            </w:r>
+          </w:p>
         </w:tc>
       </w:tr>
       <w:tr>
@@ -1067,7 +1139,16 @@
             <w:gridSpan w:val="2"/>
             <w:shd w:val="clear" w:color="auto" w:fill="D0CECE" w:themeFill="background2" w:themeFillShade="E6"/>
           </w:tcPr>
-          <w:p/>
+          <w:p>
+            <w:r>
+              <w:t>22.</w:t>
+            </w:r>
+            <w:proofErr w:type="gramStart"/>
+            <w:r>
+              <w:t>75h</w:t>
+            </w:r>
+            <w:proofErr w:type="gramEnd"/>
+          </w:p>
         </w:tc>
       </w:tr>
     </w:tbl>
